--- a/lab3/Lab3.docx
+++ b/lab3/Lab3.docx
@@ -561,7 +561,7 @@
             </w:rPr>
             <w:fldChar w:fldCharType="separate"/>
           </w:r>
-          <w:hyperlink w:anchor="_Toc33814916" w:history="1">
+          <w:hyperlink w:anchor="_Toc35436511" w:history="1">
             <w:r>
               <w:rPr>
                 <w:rStyle w:val="Hyperlink"/>
@@ -608,7 +608,7 @@
                 <w:noProof/>
                 <w:webHidden/>
               </w:rPr>
-              <w:instrText xml:space="preserve"> PAGEREF _Toc33814916 \h </w:instrText>
+              <w:instrText xml:space="preserve"> PAGEREF _Toc35436511 \h </w:instrText>
             </w:r>
             <w:r>
               <w:rPr>
@@ -653,7 +653,7 @@
               <w:lang w:val="en-SG" w:eastAsia="zh-CN"/>
             </w:rPr>
           </w:pPr>
-          <w:hyperlink w:anchor="_Toc33814917" w:history="1">
+          <w:hyperlink w:anchor="_Toc35436512" w:history="1">
             <w:r>
               <w:rPr>
                 <w:rStyle w:val="Hyperlink"/>
@@ -700,7 +700,7 @@
                 <w:noProof/>
                 <w:webHidden/>
               </w:rPr>
-              <w:instrText xml:space="preserve"> PAGEREF _Toc33814917 \h </w:instrText>
+              <w:instrText xml:space="preserve"> PAGEREF _Toc35436512 \h </w:instrText>
             </w:r>
             <w:r>
               <w:rPr>
@@ -745,11 +745,10 @@
               <w:lang w:val="en-SG" w:eastAsia="zh-CN"/>
             </w:rPr>
           </w:pPr>
-          <w:hyperlink w:anchor="_Toc33814918" w:history="1">
+          <w:hyperlink w:anchor="_Toc35436513" w:history="1">
             <w:r>
               <w:rPr>
                 <w:rStyle w:val="Hyperlink"/>
-                <w:rFonts w:cs="Arial"/>
                 <w:noProof/>
                 <w:lang w:val="en-GB"/>
               </w:rPr>
@@ -767,7 +766,6 @@
             <w:r>
               <w:rPr>
                 <w:rStyle w:val="Hyperlink"/>
-                <w:rFonts w:cs="Arial"/>
                 <w:noProof/>
                 <w:lang w:val="en-GB"/>
               </w:rPr>
@@ -792,7 +790,7 @@
                 <w:noProof/>
                 <w:webHidden/>
               </w:rPr>
-              <w:instrText xml:space="preserve"> PAGEREF _Toc33814918 \h </w:instrText>
+              <w:instrText xml:space="preserve"> PAGEREF _Toc35436513 \h </w:instrText>
             </w:r>
             <w:r>
               <w:rPr>
@@ -837,7 +835,7 @@
               <w:lang w:val="en-SG" w:eastAsia="zh-CN"/>
             </w:rPr>
           </w:pPr>
-          <w:hyperlink w:anchor="_Toc33814919" w:history="1">
+          <w:hyperlink w:anchor="_Toc35436514" w:history="1">
             <w:r>
               <w:rPr>
                 <w:rStyle w:val="Hyperlink"/>
@@ -845,7 +843,7 @@
                 <w:noProof/>
                 <w:lang w:val="en-GB"/>
               </w:rPr>
-              <w:t>3.</w:t>
+              <w:t>4.</w:t>
             </w:r>
             <w:r>
               <w:rPr>
@@ -884,7 +882,7 @@
                 <w:noProof/>
                 <w:webHidden/>
               </w:rPr>
-              <w:instrText xml:space="preserve"> PAGEREF _Toc33814919 \h </w:instrText>
+              <w:instrText xml:space="preserve"> PAGEREF _Toc35436514 \h </w:instrText>
             </w:r>
             <w:r>
               <w:rPr>
@@ -929,7 +927,7 @@
               <w:lang w:val="en-SG" w:eastAsia="zh-CN"/>
             </w:rPr>
           </w:pPr>
-          <w:hyperlink w:anchor="_Toc33814920" w:history="1">
+          <w:hyperlink w:anchor="_Toc35436515" w:history="1">
             <w:r>
               <w:rPr>
                 <w:rStyle w:val="Hyperlink"/>
@@ -937,7 +935,7 @@
                 <w:noProof/>
                 <w:lang w:val="en-GB"/>
               </w:rPr>
-              <w:t>4.</w:t>
+              <w:t>5.</w:t>
             </w:r>
             <w:r>
               <w:rPr>
@@ -976,7 +974,7 @@
                 <w:noProof/>
                 <w:webHidden/>
               </w:rPr>
-              <w:instrText xml:space="preserve"> PAGEREF _Toc33814920 \h </w:instrText>
+              <w:instrText xml:space="preserve"> PAGEREF _Toc35436515 \h </w:instrText>
             </w:r>
             <w:r>
               <w:rPr>
@@ -1021,14 +1019,14 @@
               <w:lang w:val="en-SG" w:eastAsia="zh-CN"/>
             </w:rPr>
           </w:pPr>
-          <w:hyperlink w:anchor="_Toc33814921" w:history="1">
+          <w:hyperlink w:anchor="_Toc35436516" w:history="1">
             <w:r>
               <w:rPr>
                 <w:rStyle w:val="Hyperlink"/>
                 <w:noProof/>
                 <w:lang w:val="en-GB"/>
               </w:rPr>
-              <w:t>4.</w:t>
+              <w:t>6.</w:t>
             </w:r>
             <w:r>
               <w:rPr>
@@ -1066,7 +1064,7 @@
                 <w:noProof/>
                 <w:webHidden/>
               </w:rPr>
-              <w:instrText xml:space="preserve"> PAGEREF _Toc33814921 \h </w:instrText>
+              <w:instrText xml:space="preserve"> PAGEREF _Toc35436516 \h </w:instrText>
             </w:r>
             <w:r>
               <w:rPr>
@@ -1111,14 +1109,14 @@
               <w:lang w:val="en-SG" w:eastAsia="zh-CN"/>
             </w:rPr>
           </w:pPr>
-          <w:hyperlink w:anchor="_Toc33814922" w:history="1">
+          <w:hyperlink w:anchor="_Toc35436517" w:history="1">
             <w:r>
               <w:rPr>
                 <w:rStyle w:val="Hyperlink"/>
                 <w:noProof/>
                 <w:lang w:val="en-GB"/>
               </w:rPr>
-              <w:t>5.</w:t>
+              <w:t>7.</w:t>
             </w:r>
             <w:r>
               <w:rPr>
@@ -1156,7 +1154,7 @@
                 <w:noProof/>
                 <w:webHidden/>
               </w:rPr>
-              <w:instrText xml:space="preserve"> PAGEREF _Toc33814922 \h </w:instrText>
+              <w:instrText xml:space="preserve"> PAGEREF _Toc35436517 \h </w:instrText>
             </w:r>
             <w:r>
               <w:rPr>
@@ -1201,14 +1199,14 @@
               <w:lang w:val="en-SG" w:eastAsia="zh-CN"/>
             </w:rPr>
           </w:pPr>
-          <w:hyperlink w:anchor="_Toc33814923" w:history="1">
+          <w:hyperlink w:anchor="_Toc35436518" w:history="1">
             <w:r>
               <w:rPr>
                 <w:rStyle w:val="Hyperlink"/>
                 <w:noProof/>
                 <w:lang w:val="en-GB"/>
               </w:rPr>
-              <w:t>6.</w:t>
+              <w:t>8.</w:t>
             </w:r>
             <w:r>
               <w:rPr>
@@ -1225,7 +1223,7 @@
                 <w:noProof/>
                 <w:lang w:val="en-GB"/>
               </w:rPr>
-              <w:t>Dialog Map</w:t>
+              <w:t>Software Architecture</w:t>
             </w:r>
             <w:r>
               <w:rPr>
@@ -1246,7 +1244,7 @@
                 <w:noProof/>
                 <w:webHidden/>
               </w:rPr>
-              <w:instrText xml:space="preserve"> PAGEREF _Toc33814923 \h </w:instrText>
+              <w:instrText xml:space="preserve"> PAGEREF _Toc35436518 \h </w:instrText>
             </w:r>
             <w:r>
               <w:rPr>
@@ -1291,15 +1289,14 @@
               <w:lang w:val="en-SG" w:eastAsia="zh-CN"/>
             </w:rPr>
           </w:pPr>
-          <w:hyperlink w:anchor="_Toc33814924" w:history="1">
+          <w:hyperlink w:anchor="_Toc35436519" w:history="1">
             <w:r>
               <w:rPr>
                 <w:rStyle w:val="Hyperlink"/>
-                <w:rFonts w:cs="Arial"/>
                 <w:noProof/>
                 <w:lang w:val="en-GB"/>
               </w:rPr>
-              <w:t>5.</w:t>
+              <w:t>9.</w:t>
             </w:r>
             <w:r>
               <w:rPr>
@@ -1313,11 +1310,10 @@
             <w:r>
               <w:rPr>
                 <w:rStyle w:val="Hyperlink"/>
-                <w:rFonts w:cs="Arial"/>
                 <w:noProof/>
                 <w:lang w:val="en-GB"/>
               </w:rPr>
-              <w:t>Data Dictionary</w:t>
+              <w:t>Dialog Map</w:t>
             </w:r>
             <w:r>
               <w:rPr>
@@ -1338,7 +1334,7 @@
                 <w:noProof/>
                 <w:webHidden/>
               </w:rPr>
-              <w:instrText xml:space="preserve"> PAGEREF _Toc33814924 \h </w:instrText>
+              <w:instrText xml:space="preserve"> PAGEREF _Toc35436519 \h </w:instrText>
             </w:r>
             <w:r>
               <w:rPr>
@@ -1358,7 +1354,7 @@
                 <w:noProof/>
                 <w:webHidden/>
               </w:rPr>
-              <w:t>30</w:t>
+              <w:t>31</w:t>
             </w:r>
             <w:r>
               <w:rPr>
@@ -1373,7 +1369,7 @@
           <w:pPr>
             <w:pStyle w:val="TOC1"/>
             <w:tabs>
-              <w:tab w:val="left" w:pos="440"/>
+              <w:tab w:val="left" w:pos="660"/>
               <w:tab w:val="right" w:leader="dot" w:pos="8296"/>
             </w:tabs>
             <w:rPr>
@@ -1383,7 +1379,7 @@
               <w:lang w:val="en-SG" w:eastAsia="zh-CN"/>
             </w:rPr>
           </w:pPr>
-          <w:hyperlink w:anchor="_Toc33814925" w:history="1">
+          <w:hyperlink w:anchor="_Toc35436520" w:history="1">
             <w:r>
               <w:rPr>
                 <w:rStyle w:val="Hyperlink"/>
@@ -1391,7 +1387,7 @@
                 <w:noProof/>
                 <w:lang w:val="en-GB"/>
               </w:rPr>
-              <w:t>6.</w:t>
+              <w:t>10.</w:t>
             </w:r>
             <w:r>
               <w:rPr>
@@ -1409,7 +1405,7 @@
                 <w:noProof/>
                 <w:lang w:val="en-GB"/>
               </w:rPr>
-              <w:t>UI Mock-up</w:t>
+              <w:t>Data Dictionary</w:t>
             </w:r>
             <w:r>
               <w:rPr>
@@ -1430,7 +1426,7 @@
                 <w:noProof/>
                 <w:webHidden/>
               </w:rPr>
-              <w:instrText xml:space="preserve"> PAGEREF _Toc33814925 \h </w:instrText>
+              <w:instrText xml:space="preserve"> PAGEREF _Toc35436520 \h </w:instrText>
             </w:r>
             <w:r>
               <w:rPr>
@@ -1450,7 +1446,99 @@
                 <w:noProof/>
                 <w:webHidden/>
               </w:rPr>
-              <w:t>32</w:t>
+              <w:t>31</w:t>
+            </w:r>
+            <w:r>
+              <w:rPr>
+                <w:noProof/>
+                <w:webHidden/>
+              </w:rPr>
+              <w:fldChar w:fldCharType="end"/>
+            </w:r>
+          </w:hyperlink>
+        </w:p>
+        <w:p>
+          <w:pPr>
+            <w:pStyle w:val="TOC1"/>
+            <w:tabs>
+              <w:tab w:val="left" w:pos="660"/>
+              <w:tab w:val="right" w:leader="dot" w:pos="8296"/>
+            </w:tabs>
+            <w:rPr>
+              <w:noProof/>
+              <w:sz w:val="22"/>
+              <w:szCs w:val="22"/>
+              <w:lang w:val="en-SG" w:eastAsia="zh-CN"/>
+            </w:rPr>
+          </w:pPr>
+          <w:hyperlink w:anchor="_Toc35436521" w:history="1">
+            <w:r>
+              <w:rPr>
+                <w:rStyle w:val="Hyperlink"/>
+                <w:rFonts w:cs="Arial"/>
+                <w:noProof/>
+                <w:lang w:val="en-GB"/>
+              </w:rPr>
+              <w:t>11.</w:t>
+            </w:r>
+            <w:r>
+              <w:rPr>
+                <w:noProof/>
+                <w:sz w:val="22"/>
+                <w:szCs w:val="22"/>
+                <w:lang w:val="en-SG" w:eastAsia="zh-CN"/>
+              </w:rPr>
+              <w:tab/>
+            </w:r>
+            <w:r>
+              <w:rPr>
+                <w:rStyle w:val="Hyperlink"/>
+                <w:rFonts w:cs="Arial"/>
+                <w:noProof/>
+                <w:lang w:val="en-GB"/>
+              </w:rPr>
+              <w:t>UI Mock-up</w:t>
+            </w:r>
+            <w:r>
+              <w:rPr>
+                <w:noProof/>
+                <w:webHidden/>
+              </w:rPr>
+              <w:tab/>
+            </w:r>
+            <w:r>
+              <w:rPr>
+                <w:noProof/>
+                <w:webHidden/>
+              </w:rPr>
+              <w:fldChar w:fldCharType="begin"/>
+            </w:r>
+            <w:r>
+              <w:rPr>
+                <w:noProof/>
+                <w:webHidden/>
+              </w:rPr>
+              <w:instrText xml:space="preserve"> PAGEREF _Toc35436521 \h </w:instrText>
+            </w:r>
+            <w:r>
+              <w:rPr>
+                <w:noProof/>
+                <w:webHidden/>
+              </w:rPr>
+            </w:r>
+            <w:r>
+              <w:rPr>
+                <w:noProof/>
+                <w:webHidden/>
+              </w:rPr>
+              <w:fldChar w:fldCharType="separate"/>
+            </w:r>
+            <w:r>
+              <w:rPr>
+                <w:noProof/>
+                <w:webHidden/>
+              </w:rPr>
+              <w:t>33</w:t>
             </w:r>
             <w:r>
               <w:rPr>
@@ -1505,6 +1593,8 @@
         </w:rPr>
         <w:br w:type="page"/>
       </w:r>
+      <w:bookmarkStart w:id="0" w:name="_GoBack"/>
+      <w:bookmarkEnd w:id="0"/>
     </w:p>
     <w:p>
       <w:pPr>
@@ -1514,7 +1604,7 @@
           <w:lang w:val="en-GB"/>
         </w:rPr>
       </w:pPr>
-      <w:bookmarkStart w:id="0" w:name="_Toc33814916"/>
+      <w:bookmarkStart w:id="1" w:name="_Toc35436511"/>
       <w:r>
         <w:rPr>
           <w:rFonts w:cs="Arial"/>
@@ -1523,7 +1613,7 @@
         <w:lastRenderedPageBreak/>
         <w:t>Mission Statement</w:t>
       </w:r>
-      <w:bookmarkEnd w:id="0"/>
+      <w:bookmarkEnd w:id="1"/>
     </w:p>
     <w:p>
       <w:pPr>
@@ -1570,7 +1660,7 @@
           <w:lang w:val="en-GB"/>
         </w:rPr>
       </w:pPr>
-      <w:bookmarkStart w:id="1" w:name="_Toc33814917"/>
+      <w:bookmarkStart w:id="2" w:name="_Toc35436512"/>
       <w:r>
         <w:rPr>
           <w:rFonts w:cs="Arial"/>
@@ -1578,7 +1668,7 @@
         </w:rPr>
         <w:t>Functional Requirements</w:t>
       </w:r>
-      <w:bookmarkEnd w:id="1"/>
+      <w:bookmarkEnd w:id="2"/>
     </w:p>
     <w:p>
       <w:pPr>
@@ -2723,19 +2813,17 @@
       <w:pPr>
         <w:pStyle w:val="Heading1"/>
         <w:rPr>
-          <w:rFonts w:cs="Arial"/>
           <w:lang w:val="en-GB"/>
         </w:rPr>
       </w:pPr>
-      <w:bookmarkStart w:id="2" w:name="_Toc33814918"/>
+      <w:bookmarkStart w:id="3" w:name="_Toc35436513"/>
       <w:r>
         <w:rPr>
-          <w:rFonts w:cs="Arial"/>
           <w:lang w:val="en-GB"/>
         </w:rPr>
         <w:t>Non-functional Requirements</w:t>
       </w:r>
-      <w:bookmarkEnd w:id="2"/>
+      <w:bookmarkEnd w:id="3"/>
     </w:p>
     <w:p>
       <w:pPr>
@@ -2819,19 +2907,7 @@
           <w:szCs w:val="22"/>
           <w:lang w:val="en-GB" w:eastAsia="zh-CN"/>
         </w:rPr>
-        <w:t>Every page must have a help button that explai</w:t>
-      </w:r>
-      <w:bookmarkStart w:id="3" w:name="_GoBack"/>
-      <w:bookmarkEnd w:id="3"/>
-      <w:r>
-        <w:rPr>
-          <w:rFonts w:ascii="Arial" w:eastAsia="Times New Roman" w:hAnsi="Arial" w:cs="Arial"/>
-          <w:color w:val="000000"/>
-          <w:sz w:val="22"/>
-          <w:szCs w:val="22"/>
-          <w:lang w:val="en-GB" w:eastAsia="zh-CN"/>
-        </w:rPr>
-        <w:t>ns the functions of every button on the page</w:t>
+        <w:t>Every page must have a help button that explains the functions of every button on the page</w:t>
       </w:r>
     </w:p>
     <w:p>
@@ -3215,14 +3291,14 @@
         <w:pStyle w:val="Heading1"/>
         <w:numPr>
           <w:ilvl w:val="0"/>
-          <w:numId w:val="6"/>
+          <w:numId w:val="47"/>
         </w:numPr>
         <w:rPr>
           <w:rFonts w:cs="Arial"/>
           <w:lang w:val="en-GB"/>
         </w:rPr>
       </w:pPr>
-      <w:bookmarkStart w:id="4" w:name="_Toc33814919"/>
+      <w:bookmarkStart w:id="4" w:name="_Toc35436514"/>
       <w:r>
         <w:rPr>
           <w:rFonts w:cs="Arial"/>
@@ -3294,14 +3370,14 @@
         <w:pStyle w:val="Heading1"/>
         <w:numPr>
           <w:ilvl w:val="0"/>
-          <w:numId w:val="6"/>
+          <w:numId w:val="47"/>
         </w:numPr>
         <w:rPr>
           <w:rFonts w:cs="Arial"/>
           <w:lang w:val="en-GB"/>
         </w:rPr>
       </w:pPr>
-      <w:bookmarkStart w:id="5" w:name="_Toc33814920"/>
+      <w:bookmarkStart w:id="5" w:name="_Toc35436515"/>
       <w:r>
         <w:rPr>
           <w:rFonts w:cs="Arial"/>
@@ -26033,11 +26109,15 @@
     <w:p>
       <w:pPr>
         <w:pStyle w:val="Heading1"/>
+        <w:numPr>
+          <w:ilvl w:val="0"/>
+          <w:numId w:val="48"/>
+        </w:numPr>
         <w:rPr>
           <w:lang w:val="en-GB"/>
         </w:rPr>
       </w:pPr>
-      <w:bookmarkStart w:id="6" w:name="_Toc33814921"/>
+      <w:bookmarkStart w:id="6" w:name="_Toc35436516"/>
       <w:r>
         <w:rPr>
           <w:lang w:val="en-GB"/>
@@ -26115,7 +26195,7 @@
           <w:lang w:val="en-GB"/>
         </w:rPr>
       </w:pPr>
-      <w:bookmarkStart w:id="7" w:name="_Toc33814922"/>
+      <w:bookmarkStart w:id="7" w:name="_Toc35436517"/>
       <w:r>
         <w:rPr>
           <w:lang w:val="en-GB"/>
@@ -26537,7 +26617,71 @@
           <w:lang w:val="en-GB"/>
         </w:rPr>
       </w:pPr>
-      <w:bookmarkStart w:id="8" w:name="_Toc33814923"/>
+      <w:bookmarkStart w:id="8" w:name="_Toc35436518"/>
+      <w:r>
+        <w:rPr>
+          <w:lang w:val="en-GB"/>
+        </w:rPr>
+        <w:lastRenderedPageBreak/>
+        <w:t>Software Architecture</w:t>
+      </w:r>
+      <w:bookmarkEnd w:id="8"/>
+    </w:p>
+    <w:p>
+      <w:pPr>
+        <w:rPr>
+          <w:lang w:val="en-GB"/>
+        </w:rPr>
+      </w:pPr>
+      <w:r>
+        <w:rPr>
+          <w:lang w:val="en-GB"/>
+        </w:rPr>
+        <w:drawing>
+          <wp:inline distT="0" distB="0" distL="0" distR="0" wp14:anchorId="2E6DE512" wp14:editId="63D0E56C">
+            <wp:extent cx="5274310" cy="3827145"/>
+            <wp:effectExtent l="0" t="0" r="2540" b="1905"/>
+            <wp:docPr id="2" name="Picture 2"/>
+            <wp:cNvGraphicFramePr>
+              <a:graphicFrameLocks xmlns:a="http://schemas.openxmlformats.org/drawingml/2006/main" noChangeAspect="1"/>
+            </wp:cNvGraphicFramePr>
+            <a:graphic xmlns:a="http://schemas.openxmlformats.org/drawingml/2006/main">
+              <a:graphicData uri="http://schemas.openxmlformats.org/drawingml/2006/picture">
+                <pic:pic xmlns:pic="http://schemas.openxmlformats.org/drawingml/2006/picture">
+                  <pic:nvPicPr>
+                    <pic:cNvPr id="1" name=""/>
+                    <pic:cNvPicPr/>
+                  </pic:nvPicPr>
+                  <pic:blipFill>
+                    <a:blip r:embed="rId26"/>
+                    <a:stretch>
+                      <a:fillRect/>
+                    </a:stretch>
+                  </pic:blipFill>
+                  <pic:spPr>
+                    <a:xfrm>
+                      <a:off x="0" y="0"/>
+                      <a:ext cx="5274310" cy="3827145"/>
+                    </a:xfrm>
+                    <a:prstGeom prst="rect">
+                      <a:avLst/>
+                    </a:prstGeom>
+                  </pic:spPr>
+                </pic:pic>
+              </a:graphicData>
+            </a:graphic>
+          </wp:inline>
+        </w:drawing>
+      </w:r>
+    </w:p>
+    <w:p>
+      <w:pPr>
+        <w:pStyle w:val="Heading1"/>
+        <w:rPr>
+          <w:lang w:val="en-GB"/>
+        </w:rPr>
+      </w:pPr>
+      <w:bookmarkStart w:id="9" w:name="_Toc35436519"/>
       <w:r>
         <w:rPr>
           <w:lang w:val="en-GB"/>
@@ -26545,7 +26689,7 @@
         <w:lastRenderedPageBreak/>
         <w:t>Dialog Map</w:t>
       </w:r>
-      <w:bookmarkEnd w:id="8"/>
+      <w:bookmarkEnd w:id="9"/>
     </w:p>
     <w:p>
       <w:pPr>
@@ -26574,10 +26718,10 @@
                     <pic:cNvPicPr/>
                   </pic:nvPicPr>
                   <pic:blipFill>
-                    <a:blip r:embed="rId26">
+                    <a:blip r:embed="rId27">
                       <a:extLst>
                         <a:ext uri="{96DAC541-7B7A-43D3-8B79-37D633B846F1}">
-                          <asvg:svgBlip xmlns:asvg="http://schemas.microsoft.com/office/drawing/2016/SVG/main" r:embed="rId27"/>
+                          <asvg:svgBlip xmlns:asvg="http://schemas.microsoft.com/office/drawing/2016/SVG/main" r:embed="rId28"/>
                         </a:ext>
                       </a:extLst>
                     </a:blip>
@@ -26606,14 +26750,14 @@
         <w:pStyle w:val="Heading1"/>
         <w:numPr>
           <w:ilvl w:val="0"/>
-          <w:numId w:val="6"/>
+          <w:numId w:val="49"/>
         </w:numPr>
         <w:rPr>
           <w:rFonts w:cs="Arial"/>
           <w:lang w:val="en-GB"/>
         </w:rPr>
       </w:pPr>
-      <w:bookmarkStart w:id="9" w:name="_Toc33814924"/>
+      <w:bookmarkStart w:id="10" w:name="_Toc35436520"/>
       <w:r>
         <w:rPr>
           <w:rFonts w:cs="Arial"/>
@@ -26621,7 +26765,7 @@
         </w:rPr>
         <w:t>Data Dictionary</w:t>
       </w:r>
-      <w:bookmarkEnd w:id="9"/>
+      <w:bookmarkEnd w:id="10"/>
     </w:p>
     <w:p>
       <w:pPr>
@@ -29387,14 +29531,14 @@
         <w:pStyle w:val="Heading1"/>
         <w:numPr>
           <w:ilvl w:val="0"/>
-          <w:numId w:val="6"/>
+          <w:numId w:val="49"/>
         </w:numPr>
         <w:rPr>
           <w:rFonts w:cs="Arial"/>
           <w:lang w:val="en-GB"/>
         </w:rPr>
       </w:pPr>
-      <w:bookmarkStart w:id="10" w:name="_Toc33814925"/>
+      <w:bookmarkStart w:id="11" w:name="_Toc35436521"/>
       <w:r>
         <w:rPr>
           <w:rFonts w:cs="Arial"/>
@@ -29409,7 +29553,7 @@
         </w:rPr>
         <w:t>Mock-up</w:t>
       </w:r>
-      <w:bookmarkEnd w:id="10"/>
+      <w:bookmarkEnd w:id="11"/>
     </w:p>
     <w:p>
       <w:pPr>
@@ -29447,7 +29591,7 @@
         </w:rPr>
         <w:t xml:space="preserve">: </w:t>
       </w:r>
-      <w:hyperlink r:id="rId28" w:history="1">
+      <w:hyperlink r:id="rId29" w:history="1">
         <w:r>
           <w:rPr>
             <w:rStyle w:val="Hyperlink"/>
@@ -30168,6 +30312,119 @@
     </w:lvl>
   </w:abstractNum>
   <w:abstractNum w:abstractNumId="7" w15:restartNumberingAfterBreak="0">
+    <w:nsid w:val="0CF827BE"/>
+    <w:multiLevelType w:val="multilevel"/>
+    <w:tmpl w:val="11FC3EB0"/>
+    <w:lvl w:ilvl="0">
+      <w:start w:val="1"/>
+      <w:numFmt w:val="decimal"/>
+      <w:lvlText w:val="%1."/>
+      <w:lvlJc w:val="left"/>
+      <w:pPr>
+        <w:tabs>
+          <w:tab w:val="num" w:pos="720"/>
+        </w:tabs>
+        <w:ind w:left="720" w:hanging="360"/>
+      </w:pPr>
+    </w:lvl>
+    <w:lvl w:ilvl="1" w:tentative="1">
+      <w:start w:val="1"/>
+      <w:numFmt w:val="decimal"/>
+      <w:lvlText w:val="%2."/>
+      <w:lvlJc w:val="left"/>
+      <w:pPr>
+        <w:tabs>
+          <w:tab w:val="num" w:pos="1440"/>
+        </w:tabs>
+        <w:ind w:left="1440" w:hanging="360"/>
+      </w:pPr>
+    </w:lvl>
+    <w:lvl w:ilvl="2" w:tentative="1">
+      <w:start w:val="1"/>
+      <w:numFmt w:val="decimal"/>
+      <w:lvlText w:val="%3."/>
+      <w:lvlJc w:val="left"/>
+      <w:pPr>
+        <w:tabs>
+          <w:tab w:val="num" w:pos="2160"/>
+        </w:tabs>
+        <w:ind w:left="2160" w:hanging="360"/>
+      </w:pPr>
+    </w:lvl>
+    <w:lvl w:ilvl="3" w:tentative="1">
+      <w:start w:val="1"/>
+      <w:numFmt w:val="decimal"/>
+      <w:lvlText w:val="%4."/>
+      <w:lvlJc w:val="left"/>
+      <w:pPr>
+        <w:tabs>
+          <w:tab w:val="num" w:pos="2880"/>
+        </w:tabs>
+        <w:ind w:left="2880" w:hanging="360"/>
+      </w:pPr>
+    </w:lvl>
+    <w:lvl w:ilvl="4" w:tentative="1">
+      <w:start w:val="1"/>
+      <w:numFmt w:val="decimal"/>
+      <w:lvlText w:val="%5."/>
+      <w:lvlJc w:val="left"/>
+      <w:pPr>
+        <w:tabs>
+          <w:tab w:val="num" w:pos="3600"/>
+        </w:tabs>
+        <w:ind w:left="3600" w:hanging="360"/>
+      </w:pPr>
+    </w:lvl>
+    <w:lvl w:ilvl="5" w:tentative="1">
+      <w:start w:val="1"/>
+      <w:numFmt w:val="decimal"/>
+      <w:lvlText w:val="%6."/>
+      <w:lvlJc w:val="left"/>
+      <w:pPr>
+        <w:tabs>
+          <w:tab w:val="num" w:pos="4320"/>
+        </w:tabs>
+        <w:ind w:left="4320" w:hanging="360"/>
+      </w:pPr>
+    </w:lvl>
+    <w:lvl w:ilvl="6" w:tentative="1">
+      <w:start w:val="1"/>
+      <w:numFmt w:val="decimal"/>
+      <w:lvlText w:val="%7."/>
+      <w:lvlJc w:val="left"/>
+      <w:pPr>
+        <w:tabs>
+          <w:tab w:val="num" w:pos="5040"/>
+        </w:tabs>
+        <w:ind w:left="5040" w:hanging="360"/>
+      </w:pPr>
+    </w:lvl>
+    <w:lvl w:ilvl="7" w:tentative="1">
+      <w:start w:val="1"/>
+      <w:numFmt w:val="decimal"/>
+      <w:lvlText w:val="%8."/>
+      <w:lvlJc w:val="left"/>
+      <w:pPr>
+        <w:tabs>
+          <w:tab w:val="num" w:pos="5760"/>
+        </w:tabs>
+        <w:ind w:left="5760" w:hanging="360"/>
+      </w:pPr>
+    </w:lvl>
+    <w:lvl w:ilvl="8" w:tentative="1">
+      <w:start w:val="1"/>
+      <w:numFmt w:val="decimal"/>
+      <w:lvlText w:val="%9."/>
+      <w:lvlJc w:val="left"/>
+      <w:pPr>
+        <w:tabs>
+          <w:tab w:val="num" w:pos="6480"/>
+        </w:tabs>
+        <w:ind w:left="6480" w:hanging="360"/>
+      </w:pPr>
+    </w:lvl>
+  </w:abstractNum>
+  <w:abstractNum w:abstractNumId="8" w15:restartNumberingAfterBreak="0">
     <w:nsid w:val="0D2856E9"/>
     <w:multiLevelType w:val="hybridMultilevel"/>
     <w:tmpl w:val="1A42AE90"/>
@@ -30256,7 +30513,7 @@
       </w:pPr>
     </w:lvl>
   </w:abstractNum>
-  <w:abstractNum w:abstractNumId="8" w15:restartNumberingAfterBreak="0">
+  <w:abstractNum w:abstractNumId="9" w15:restartNumberingAfterBreak="0">
     <w:nsid w:val="0DEA07F2"/>
     <w:multiLevelType w:val="hybridMultilevel"/>
     <w:tmpl w:val="1876DCCA"/>
@@ -30342,7 +30599,7 @@
       </w:pPr>
     </w:lvl>
   </w:abstractNum>
-  <w:abstractNum w:abstractNumId="9" w15:restartNumberingAfterBreak="0">
+  <w:abstractNum w:abstractNumId="10" w15:restartNumberingAfterBreak="0">
     <w:nsid w:val="10D149A7"/>
     <w:multiLevelType w:val="hybridMultilevel"/>
     <w:tmpl w:val="ADDECDA0"/>
@@ -30428,7 +30685,7 @@
       </w:pPr>
     </w:lvl>
   </w:abstractNum>
-  <w:abstractNum w:abstractNumId="10" w15:restartNumberingAfterBreak="0">
+  <w:abstractNum w:abstractNumId="11" w15:restartNumberingAfterBreak="0">
     <w:nsid w:val="1B0F34FC"/>
     <w:multiLevelType w:val="multilevel"/>
     <w:tmpl w:val="C3ECCCAE"/>
@@ -30541,7 +30798,7 @@
       </w:pPr>
     </w:lvl>
   </w:abstractNum>
-  <w:abstractNum w:abstractNumId="11" w15:restartNumberingAfterBreak="0">
+  <w:abstractNum w:abstractNumId="12" w15:restartNumberingAfterBreak="0">
     <w:nsid w:val="21461F89"/>
     <w:multiLevelType w:val="hybridMultilevel"/>
     <w:tmpl w:val="B92A1180"/>
@@ -30630,7 +30887,7 @@
       </w:pPr>
     </w:lvl>
   </w:abstractNum>
-  <w:abstractNum w:abstractNumId="12" w15:restartNumberingAfterBreak="0">
+  <w:abstractNum w:abstractNumId="13" w15:restartNumberingAfterBreak="0">
     <w:nsid w:val="24E059BA"/>
     <w:multiLevelType w:val="multilevel"/>
     <w:tmpl w:val="C3ECCCAE"/>
@@ -30743,7 +31000,7 @@
       </w:pPr>
     </w:lvl>
   </w:abstractNum>
-  <w:abstractNum w:abstractNumId="13" w15:restartNumberingAfterBreak="0">
+  <w:abstractNum w:abstractNumId="14" w15:restartNumberingAfterBreak="0">
     <w:nsid w:val="28353516"/>
     <w:multiLevelType w:val="multilevel"/>
     <w:tmpl w:val="C3ECCCAE"/>
@@ -30856,7 +31113,7 @@
       </w:pPr>
     </w:lvl>
   </w:abstractNum>
-  <w:abstractNum w:abstractNumId="14" w15:restartNumberingAfterBreak="0">
+  <w:abstractNum w:abstractNumId="15" w15:restartNumberingAfterBreak="0">
     <w:nsid w:val="288F252D"/>
     <w:multiLevelType w:val="multilevel"/>
     <w:tmpl w:val="C3ECCCAE"/>
@@ -30969,7 +31226,7 @@
       </w:pPr>
     </w:lvl>
   </w:abstractNum>
-  <w:abstractNum w:abstractNumId="15" w15:restartNumberingAfterBreak="0">
+  <w:abstractNum w:abstractNumId="16" w15:restartNumberingAfterBreak="0">
     <w:nsid w:val="2F383281"/>
     <w:multiLevelType w:val="hybridMultilevel"/>
     <w:tmpl w:val="BC767DEA"/>
@@ -31058,7 +31315,7 @@
       </w:pPr>
     </w:lvl>
   </w:abstractNum>
-  <w:abstractNum w:abstractNumId="16" w15:restartNumberingAfterBreak="0">
+  <w:abstractNum w:abstractNumId="17" w15:restartNumberingAfterBreak="0">
     <w:nsid w:val="36B029F5"/>
     <w:multiLevelType w:val="multilevel"/>
     <w:tmpl w:val="A654674A"/>
@@ -31171,7 +31428,7 @@
       </w:pPr>
     </w:lvl>
   </w:abstractNum>
-  <w:abstractNum w:abstractNumId="17" w15:restartNumberingAfterBreak="0">
+  <w:abstractNum w:abstractNumId="18" w15:restartNumberingAfterBreak="0">
     <w:nsid w:val="3E1F799A"/>
     <w:multiLevelType w:val="hybridMultilevel"/>
     <w:tmpl w:val="E60CF728"/>
@@ -31260,7 +31517,7 @@
       </w:pPr>
     </w:lvl>
   </w:abstractNum>
-  <w:abstractNum w:abstractNumId="18" w15:restartNumberingAfterBreak="0">
+  <w:abstractNum w:abstractNumId="19" w15:restartNumberingAfterBreak="0">
     <w:nsid w:val="3F0D1DE2"/>
     <w:multiLevelType w:val="hybridMultilevel"/>
     <w:tmpl w:val="4C06EE66"/>
@@ -31373,7 +31630,7 @@
       </w:rPr>
     </w:lvl>
   </w:abstractNum>
-  <w:abstractNum w:abstractNumId="19" w15:restartNumberingAfterBreak="0">
+  <w:abstractNum w:abstractNumId="20" w15:restartNumberingAfterBreak="0">
     <w:nsid w:val="42656B34"/>
     <w:multiLevelType w:val="hybridMultilevel"/>
     <w:tmpl w:val="BC767DEA"/>
@@ -31462,7 +31719,7 @@
       </w:pPr>
     </w:lvl>
   </w:abstractNum>
-  <w:abstractNum w:abstractNumId="20" w15:restartNumberingAfterBreak="0">
+  <w:abstractNum w:abstractNumId="21" w15:restartNumberingAfterBreak="0">
     <w:nsid w:val="436C3B3B"/>
     <w:multiLevelType w:val="multilevel"/>
     <w:tmpl w:val="FE629286"/>
@@ -31611,7 +31868,7 @@
       </w:rPr>
     </w:lvl>
   </w:abstractNum>
-  <w:abstractNum w:abstractNumId="21" w15:restartNumberingAfterBreak="0">
+  <w:abstractNum w:abstractNumId="22" w15:restartNumberingAfterBreak="0">
     <w:nsid w:val="442334ED"/>
     <w:multiLevelType w:val="hybridMultilevel"/>
     <w:tmpl w:val="51802D20"/>
@@ -31697,7 +31954,147 @@
       </w:pPr>
     </w:lvl>
   </w:abstractNum>
-  <w:abstractNum w:abstractNumId="22" w15:restartNumberingAfterBreak="0">
+  <w:abstractNum w:abstractNumId="23" w15:restartNumberingAfterBreak="0">
+    <w:nsid w:val="47CE7744"/>
+    <w:multiLevelType w:val="multilevel"/>
+    <w:tmpl w:val="359ABA3E"/>
+    <w:lvl w:ilvl="0">
+      <w:start w:val="10"/>
+      <w:numFmt w:val="decimal"/>
+      <w:lvlText w:val="%1."/>
+      <w:lvlJc w:val="left"/>
+      <w:pPr>
+        <w:tabs>
+          <w:tab w:val="num" w:pos="720"/>
+        </w:tabs>
+        <w:ind w:left="720" w:hanging="360"/>
+      </w:pPr>
+      <w:rPr>
+        <w:rFonts w:hint="default"/>
+      </w:rPr>
+    </w:lvl>
+    <w:lvl w:ilvl="1">
+      <w:start w:val="1"/>
+      <w:numFmt w:val="decimal"/>
+      <w:lvlText w:val="%2."/>
+      <w:lvlJc w:val="left"/>
+      <w:pPr>
+        <w:tabs>
+          <w:tab w:val="num" w:pos="1440"/>
+        </w:tabs>
+        <w:ind w:left="1440" w:hanging="360"/>
+      </w:pPr>
+      <w:rPr>
+        <w:rFonts w:hint="default"/>
+      </w:rPr>
+    </w:lvl>
+    <w:lvl w:ilvl="2">
+      <w:start w:val="1"/>
+      <w:numFmt w:val="decimal"/>
+      <w:lvlText w:val="%3."/>
+      <w:lvlJc w:val="left"/>
+      <w:pPr>
+        <w:tabs>
+          <w:tab w:val="num" w:pos="2160"/>
+        </w:tabs>
+        <w:ind w:left="2160" w:hanging="360"/>
+      </w:pPr>
+      <w:rPr>
+        <w:rFonts w:hint="default"/>
+      </w:rPr>
+    </w:lvl>
+    <w:lvl w:ilvl="3">
+      <w:start w:val="1"/>
+      <w:numFmt w:val="decimal"/>
+      <w:lvlText w:val="%4."/>
+      <w:lvlJc w:val="left"/>
+      <w:pPr>
+        <w:tabs>
+          <w:tab w:val="num" w:pos="2880"/>
+        </w:tabs>
+        <w:ind w:left="2880" w:hanging="360"/>
+      </w:pPr>
+      <w:rPr>
+        <w:rFonts w:hint="default"/>
+      </w:rPr>
+    </w:lvl>
+    <w:lvl w:ilvl="4">
+      <w:start w:val="1"/>
+      <w:numFmt w:val="decimal"/>
+      <w:lvlText w:val="%5."/>
+      <w:lvlJc w:val="left"/>
+      <w:pPr>
+        <w:tabs>
+          <w:tab w:val="num" w:pos="3600"/>
+        </w:tabs>
+        <w:ind w:left="3600" w:hanging="360"/>
+      </w:pPr>
+      <w:rPr>
+        <w:rFonts w:hint="default"/>
+      </w:rPr>
+    </w:lvl>
+    <w:lvl w:ilvl="5">
+      <w:start w:val="1"/>
+      <w:numFmt w:val="decimal"/>
+      <w:lvlText w:val="%6."/>
+      <w:lvlJc w:val="left"/>
+      <w:pPr>
+        <w:tabs>
+          <w:tab w:val="num" w:pos="4320"/>
+        </w:tabs>
+        <w:ind w:left="4320" w:hanging="360"/>
+      </w:pPr>
+      <w:rPr>
+        <w:rFonts w:hint="default"/>
+      </w:rPr>
+    </w:lvl>
+    <w:lvl w:ilvl="6">
+      <w:start w:val="1"/>
+      <w:numFmt w:val="decimal"/>
+      <w:lvlText w:val="%7."/>
+      <w:lvlJc w:val="left"/>
+      <w:pPr>
+        <w:tabs>
+          <w:tab w:val="num" w:pos="5040"/>
+        </w:tabs>
+        <w:ind w:left="5040" w:hanging="360"/>
+      </w:pPr>
+      <w:rPr>
+        <w:rFonts w:hint="default"/>
+      </w:rPr>
+    </w:lvl>
+    <w:lvl w:ilvl="7">
+      <w:start w:val="1"/>
+      <w:numFmt w:val="decimal"/>
+      <w:lvlText w:val="%8."/>
+      <w:lvlJc w:val="left"/>
+      <w:pPr>
+        <w:tabs>
+          <w:tab w:val="num" w:pos="5760"/>
+        </w:tabs>
+        <w:ind w:left="5760" w:hanging="360"/>
+      </w:pPr>
+      <w:rPr>
+        <w:rFonts w:hint="default"/>
+      </w:rPr>
+    </w:lvl>
+    <w:lvl w:ilvl="8">
+      <w:start w:val="1"/>
+      <w:numFmt w:val="decimal"/>
+      <w:lvlText w:val="%9."/>
+      <w:lvlJc w:val="left"/>
+      <w:pPr>
+        <w:tabs>
+          <w:tab w:val="num" w:pos="6480"/>
+        </w:tabs>
+        <w:ind w:left="6480" w:hanging="360"/>
+      </w:pPr>
+      <w:rPr>
+        <w:rFonts w:hint="default"/>
+      </w:rPr>
+    </w:lvl>
+  </w:abstractNum>
+  <w:abstractNum w:abstractNumId="24" w15:restartNumberingAfterBreak="0">
     <w:nsid w:val="49F4573E"/>
     <w:multiLevelType w:val="hybridMultilevel"/>
     <w:tmpl w:val="73A28494"/>
@@ -31786,7 +32183,7 @@
       </w:pPr>
     </w:lvl>
   </w:abstractNum>
-  <w:abstractNum w:abstractNumId="23" w15:restartNumberingAfterBreak="0">
+  <w:abstractNum w:abstractNumId="25" w15:restartNumberingAfterBreak="0">
     <w:nsid w:val="4A2250F8"/>
     <w:multiLevelType w:val="hybridMultilevel"/>
     <w:tmpl w:val="8788EDB8"/>
@@ -31875,7 +32272,7 @@
       </w:pPr>
     </w:lvl>
   </w:abstractNum>
-  <w:abstractNum w:abstractNumId="24" w15:restartNumberingAfterBreak="0">
+  <w:abstractNum w:abstractNumId="26" w15:restartNumberingAfterBreak="0">
     <w:nsid w:val="4B70564D"/>
     <w:multiLevelType w:val="hybridMultilevel"/>
     <w:tmpl w:val="37C4C36E"/>
@@ -31961,7 +32358,7 @@
       </w:pPr>
     </w:lvl>
   </w:abstractNum>
-  <w:abstractNum w:abstractNumId="25" w15:restartNumberingAfterBreak="0">
+  <w:abstractNum w:abstractNumId="27" w15:restartNumberingAfterBreak="0">
     <w:nsid w:val="4F343963"/>
     <w:multiLevelType w:val="multilevel"/>
     <w:tmpl w:val="4809001F"/>
@@ -32047,7 +32444,7 @@
       </w:pPr>
     </w:lvl>
   </w:abstractNum>
-  <w:abstractNum w:abstractNumId="26" w15:restartNumberingAfterBreak="0">
+  <w:abstractNum w:abstractNumId="28" w15:restartNumberingAfterBreak="0">
     <w:nsid w:val="562932C8"/>
     <w:multiLevelType w:val="multilevel"/>
     <w:tmpl w:val="E18094F4"/>
@@ -32196,7 +32593,7 @@
       </w:rPr>
     </w:lvl>
   </w:abstractNum>
-  <w:abstractNum w:abstractNumId="27" w15:restartNumberingAfterBreak="0">
+  <w:abstractNum w:abstractNumId="29" w15:restartNumberingAfterBreak="0">
     <w:nsid w:val="5C266E8B"/>
     <w:multiLevelType w:val="hybridMultilevel"/>
     <w:tmpl w:val="240E78D2"/>
@@ -32282,7 +32679,7 @@
       </w:pPr>
     </w:lvl>
   </w:abstractNum>
-  <w:abstractNum w:abstractNumId="28" w15:restartNumberingAfterBreak="0">
+  <w:abstractNum w:abstractNumId="30" w15:restartNumberingAfterBreak="0">
     <w:nsid w:val="5E617D17"/>
     <w:multiLevelType w:val="multilevel"/>
     <w:tmpl w:val="3DCAE578"/>
@@ -32431,7 +32828,147 @@
       </w:rPr>
     </w:lvl>
   </w:abstractNum>
-  <w:abstractNum w:abstractNumId="29" w15:restartNumberingAfterBreak="0">
+  <w:abstractNum w:abstractNumId="31" w15:restartNumberingAfterBreak="0">
+    <w:nsid w:val="5EC747FF"/>
+    <w:multiLevelType w:val="multilevel"/>
+    <w:tmpl w:val="537888C0"/>
+    <w:lvl w:ilvl="0">
+      <w:start w:val="4"/>
+      <w:numFmt w:val="decimal"/>
+      <w:lvlText w:val="%1."/>
+      <w:lvlJc w:val="left"/>
+      <w:pPr>
+        <w:tabs>
+          <w:tab w:val="num" w:pos="720"/>
+        </w:tabs>
+        <w:ind w:left="720" w:hanging="360"/>
+      </w:pPr>
+      <w:rPr>
+        <w:rFonts w:hint="default"/>
+      </w:rPr>
+    </w:lvl>
+    <w:lvl w:ilvl="1">
+      <w:start w:val="1"/>
+      <w:numFmt w:val="decimal"/>
+      <w:lvlText w:val="%2."/>
+      <w:lvlJc w:val="left"/>
+      <w:pPr>
+        <w:tabs>
+          <w:tab w:val="num" w:pos="1440"/>
+        </w:tabs>
+        <w:ind w:left="1440" w:hanging="360"/>
+      </w:pPr>
+      <w:rPr>
+        <w:rFonts w:hint="default"/>
+      </w:rPr>
+    </w:lvl>
+    <w:lvl w:ilvl="2">
+      <w:start w:val="1"/>
+      <w:numFmt w:val="decimal"/>
+      <w:lvlText w:val="%3."/>
+      <w:lvlJc w:val="left"/>
+      <w:pPr>
+        <w:tabs>
+          <w:tab w:val="num" w:pos="2160"/>
+        </w:tabs>
+        <w:ind w:left="2160" w:hanging="360"/>
+      </w:pPr>
+      <w:rPr>
+        <w:rFonts w:hint="default"/>
+      </w:rPr>
+    </w:lvl>
+    <w:lvl w:ilvl="3">
+      <w:start w:val="1"/>
+      <w:numFmt w:val="decimal"/>
+      <w:lvlText w:val="%4."/>
+      <w:lvlJc w:val="left"/>
+      <w:pPr>
+        <w:tabs>
+          <w:tab w:val="num" w:pos="2880"/>
+        </w:tabs>
+        <w:ind w:left="2880" w:hanging="360"/>
+      </w:pPr>
+      <w:rPr>
+        <w:rFonts w:hint="default"/>
+      </w:rPr>
+    </w:lvl>
+    <w:lvl w:ilvl="4">
+      <w:start w:val="1"/>
+      <w:numFmt w:val="decimal"/>
+      <w:lvlText w:val="%5."/>
+      <w:lvlJc w:val="left"/>
+      <w:pPr>
+        <w:tabs>
+          <w:tab w:val="num" w:pos="3600"/>
+        </w:tabs>
+        <w:ind w:left="3600" w:hanging="360"/>
+      </w:pPr>
+      <w:rPr>
+        <w:rFonts w:hint="default"/>
+      </w:rPr>
+    </w:lvl>
+    <w:lvl w:ilvl="5">
+      <w:start w:val="1"/>
+      <w:numFmt w:val="decimal"/>
+      <w:lvlText w:val="%6."/>
+      <w:lvlJc w:val="left"/>
+      <w:pPr>
+        <w:tabs>
+          <w:tab w:val="num" w:pos="4320"/>
+        </w:tabs>
+        <w:ind w:left="4320" w:hanging="360"/>
+      </w:pPr>
+      <w:rPr>
+        <w:rFonts w:hint="default"/>
+      </w:rPr>
+    </w:lvl>
+    <w:lvl w:ilvl="6">
+      <w:start w:val="1"/>
+      <w:numFmt w:val="decimal"/>
+      <w:lvlText w:val="%7."/>
+      <w:lvlJc w:val="left"/>
+      <w:pPr>
+        <w:tabs>
+          <w:tab w:val="num" w:pos="5040"/>
+        </w:tabs>
+        <w:ind w:left="5040" w:hanging="360"/>
+      </w:pPr>
+      <w:rPr>
+        <w:rFonts w:hint="default"/>
+      </w:rPr>
+    </w:lvl>
+    <w:lvl w:ilvl="7">
+      <w:start w:val="1"/>
+      <w:numFmt w:val="decimal"/>
+      <w:lvlText w:val="%8."/>
+      <w:lvlJc w:val="left"/>
+      <w:pPr>
+        <w:tabs>
+          <w:tab w:val="num" w:pos="5760"/>
+        </w:tabs>
+        <w:ind w:left="5760" w:hanging="360"/>
+      </w:pPr>
+      <w:rPr>
+        <w:rFonts w:hint="default"/>
+      </w:rPr>
+    </w:lvl>
+    <w:lvl w:ilvl="8">
+      <w:start w:val="1"/>
+      <w:numFmt w:val="decimal"/>
+      <w:lvlText w:val="%9."/>
+      <w:lvlJc w:val="left"/>
+      <w:pPr>
+        <w:tabs>
+          <w:tab w:val="num" w:pos="6480"/>
+        </w:tabs>
+        <w:ind w:left="6480" w:hanging="360"/>
+      </w:pPr>
+      <w:rPr>
+        <w:rFonts w:hint="default"/>
+      </w:rPr>
+    </w:lvl>
+  </w:abstractNum>
+  <w:abstractNum w:abstractNumId="32" w15:restartNumberingAfterBreak="0">
     <w:nsid w:val="60F2657D"/>
     <w:multiLevelType w:val="hybridMultilevel"/>
     <w:tmpl w:val="89889CDC"/>
@@ -32520,7 +33057,7 @@
       </w:pPr>
     </w:lvl>
   </w:abstractNum>
-  <w:abstractNum w:abstractNumId="30" w15:restartNumberingAfterBreak="0">
+  <w:abstractNum w:abstractNumId="33" w15:restartNumberingAfterBreak="0">
     <w:nsid w:val="62035BFE"/>
     <w:multiLevelType w:val="hybridMultilevel"/>
     <w:tmpl w:val="C64E5190"/>
@@ -32609,7 +33146,7 @@
       </w:pPr>
     </w:lvl>
   </w:abstractNum>
-  <w:abstractNum w:abstractNumId="31" w15:restartNumberingAfterBreak="0">
+  <w:abstractNum w:abstractNumId="34" w15:restartNumberingAfterBreak="0">
     <w:nsid w:val="62DB41A0"/>
     <w:multiLevelType w:val="hybridMultilevel"/>
     <w:tmpl w:val="94C0247C"/>
@@ -32698,7 +33235,7 @@
       </w:pPr>
     </w:lvl>
   </w:abstractNum>
-  <w:abstractNum w:abstractNumId="32" w15:restartNumberingAfterBreak="0">
+  <w:abstractNum w:abstractNumId="35" w15:restartNumberingAfterBreak="0">
     <w:nsid w:val="64C22CA7"/>
     <w:multiLevelType w:val="hybridMultilevel"/>
     <w:tmpl w:val="BC767DEA"/>
@@ -32787,7 +33324,7 @@
       </w:pPr>
     </w:lvl>
   </w:abstractNum>
-  <w:abstractNum w:abstractNumId="33" w15:restartNumberingAfterBreak="0">
+  <w:abstractNum w:abstractNumId="36" w15:restartNumberingAfterBreak="0">
     <w:nsid w:val="65966F67"/>
     <w:multiLevelType w:val="multilevel"/>
     <w:tmpl w:val="3A2C09E6"/>
@@ -32900,11 +33437,11 @@
       </w:pPr>
     </w:lvl>
   </w:abstractNum>
-  <w:abstractNum w:abstractNumId="34" w15:restartNumberingAfterBreak="0">
+  <w:abstractNum w:abstractNumId="37" w15:restartNumberingAfterBreak="0">
     <w:nsid w:val="67C407CE"/>
     <w:multiLevelType w:val="hybridMultilevel"/>
-    <w:tmpl w:val="DA36E64E"/>
-    <w:lvl w:ilvl="0" w:tplc="0A46640E">
+    <w:tmpl w:val="FA8A3FBA"/>
+    <w:lvl w:ilvl="0" w:tplc="BC2ED8C0">
       <w:start w:val="1"/>
       <w:numFmt w:val="decimal"/>
       <w:pStyle w:val="Heading1"/>
@@ -32913,6 +33450,9 @@
       <w:pPr>
         <w:ind w:left="720" w:hanging="360"/>
       </w:pPr>
+      <w:rPr>
+        <w:rFonts w:hint="default"/>
+      </w:rPr>
     </w:lvl>
     <w:lvl w:ilvl="1" w:tplc="48090019" w:tentative="1">
       <w:start w:val="1"/>
@@ -32987,7 +33527,7 @@
       </w:pPr>
     </w:lvl>
   </w:abstractNum>
-  <w:abstractNum w:abstractNumId="35" w15:restartNumberingAfterBreak="0">
+  <w:abstractNum w:abstractNumId="38" w15:restartNumberingAfterBreak="0">
     <w:nsid w:val="682B77D9"/>
     <w:multiLevelType w:val="multilevel"/>
     <w:tmpl w:val="C3ECCCAE"/>
@@ -33100,7 +33640,7 @@
       </w:pPr>
     </w:lvl>
   </w:abstractNum>
-  <w:abstractNum w:abstractNumId="36" w15:restartNumberingAfterBreak="0">
+  <w:abstractNum w:abstractNumId="39" w15:restartNumberingAfterBreak="0">
     <w:nsid w:val="6E7C629B"/>
     <w:multiLevelType w:val="multilevel"/>
     <w:tmpl w:val="C3ECCCAE"/>
@@ -33213,7 +33753,7 @@
       </w:pPr>
     </w:lvl>
   </w:abstractNum>
-  <w:abstractNum w:abstractNumId="37" w15:restartNumberingAfterBreak="0">
+  <w:abstractNum w:abstractNumId="40" w15:restartNumberingAfterBreak="0">
     <w:nsid w:val="71F51DCF"/>
     <w:multiLevelType w:val="hybridMultilevel"/>
     <w:tmpl w:val="90FEE092"/>
@@ -33299,7 +33839,7 @@
       </w:pPr>
     </w:lvl>
   </w:abstractNum>
-  <w:abstractNum w:abstractNumId="38" w15:restartNumberingAfterBreak="0">
+  <w:abstractNum w:abstractNumId="41" w15:restartNumberingAfterBreak="0">
     <w:nsid w:val="74024464"/>
     <w:multiLevelType w:val="hybridMultilevel"/>
     <w:tmpl w:val="397C9AD4"/>
@@ -33388,7 +33928,7 @@
       </w:pPr>
     </w:lvl>
   </w:abstractNum>
-  <w:abstractNum w:abstractNumId="39" w15:restartNumberingAfterBreak="0">
+  <w:abstractNum w:abstractNumId="42" w15:restartNumberingAfterBreak="0">
     <w:nsid w:val="745403CA"/>
     <w:multiLevelType w:val="hybridMultilevel"/>
     <w:tmpl w:val="4D96D7B4"/>
@@ -33477,7 +34017,7 @@
       </w:pPr>
     </w:lvl>
   </w:abstractNum>
-  <w:abstractNum w:abstractNumId="40" w15:restartNumberingAfterBreak="0">
+  <w:abstractNum w:abstractNumId="43" w15:restartNumberingAfterBreak="0">
     <w:nsid w:val="74FD538F"/>
     <w:multiLevelType w:val="hybridMultilevel"/>
     <w:tmpl w:val="B838E762"/>
@@ -33563,7 +34103,7 @@
       </w:pPr>
     </w:lvl>
   </w:abstractNum>
-  <w:abstractNum w:abstractNumId="41" w15:restartNumberingAfterBreak="0">
+  <w:abstractNum w:abstractNumId="44" w15:restartNumberingAfterBreak="0">
     <w:nsid w:val="7718180B"/>
     <w:multiLevelType w:val="multilevel"/>
     <w:tmpl w:val="C3ECCCAE"/>
@@ -33676,7 +34216,7 @@
       </w:pPr>
     </w:lvl>
   </w:abstractNum>
-  <w:abstractNum w:abstractNumId="42" w15:restartNumberingAfterBreak="0">
+  <w:abstractNum w:abstractNumId="45" w15:restartNumberingAfterBreak="0">
     <w:nsid w:val="77E6005C"/>
     <w:multiLevelType w:val="hybridMultilevel"/>
     <w:tmpl w:val="13888E1C"/>
@@ -33762,7 +34302,7 @@
       </w:pPr>
     </w:lvl>
   </w:abstractNum>
-  <w:abstractNum w:abstractNumId="43" w15:restartNumberingAfterBreak="0">
+  <w:abstractNum w:abstractNumId="46" w15:restartNumberingAfterBreak="0">
     <w:nsid w:val="7C6622C8"/>
     <w:multiLevelType w:val="hybridMultilevel"/>
     <w:tmpl w:val="0A746298"/>
@@ -33851,7 +34391,7 @@
       </w:pPr>
     </w:lvl>
   </w:abstractNum>
-  <w:abstractNum w:abstractNumId="44" w15:restartNumberingAfterBreak="0">
+  <w:abstractNum w:abstractNumId="47" w15:restartNumberingAfterBreak="0">
     <w:nsid w:val="7DE05CD9"/>
     <w:multiLevelType w:val="multilevel"/>
     <w:tmpl w:val="978413D6"/>
@@ -33965,16 +34505,16 @@
     </w:lvl>
   </w:abstractNum>
   <w:num w:numId="1">
-    <w:abstractNumId w:val="22"/>
+    <w:abstractNumId w:val="24"/>
   </w:num>
   <w:num w:numId="2">
-    <w:abstractNumId w:val="25"/>
+    <w:abstractNumId w:val="27"/>
   </w:num>
   <w:num w:numId="3">
-    <w:abstractNumId w:val="44"/>
+    <w:abstractNumId w:val="47"/>
   </w:num>
   <w:num w:numId="4">
-    <w:abstractNumId w:val="16"/>
+    <w:abstractNumId w:val="17"/>
   </w:num>
   <w:num w:numId="5">
     <w:abstractNumId w:val="3"/>
@@ -33983,22 +34523,22 @@
     <w:abstractNumId w:val="1"/>
   </w:num>
   <w:num w:numId="7">
-    <w:abstractNumId w:val="20"/>
+    <w:abstractNumId w:val="21"/>
   </w:num>
   <w:num w:numId="8">
+    <w:abstractNumId w:val="30"/>
+  </w:num>
+  <w:num w:numId="9">
     <w:abstractNumId w:val="28"/>
   </w:num>
-  <w:num w:numId="9">
-    <w:abstractNumId w:val="26"/>
-  </w:num>
   <w:num w:numId="10">
-    <w:abstractNumId w:val="18"/>
+    <w:abstractNumId w:val="19"/>
   </w:num>
   <w:num w:numId="11">
-    <w:abstractNumId w:val="34"/>
+    <w:abstractNumId w:val="37"/>
   </w:num>
   <w:num w:numId="12">
-    <w:abstractNumId w:val="10"/>
+    <w:abstractNumId w:val="11"/>
   </w:num>
   <w:num w:numId="13">
     <w:abstractNumId w:val="4"/>
@@ -34007,97 +34547,112 @@
     <w:abstractNumId w:val="5"/>
   </w:num>
   <w:num w:numId="15">
-    <w:abstractNumId w:val="27"/>
+    <w:abstractNumId w:val="29"/>
   </w:num>
   <w:num w:numId="16">
-    <w:abstractNumId w:val="42"/>
+    <w:abstractNumId w:val="45"/>
   </w:num>
   <w:num w:numId="17">
-    <w:abstractNumId w:val="8"/>
+    <w:abstractNumId w:val="9"/>
   </w:num>
   <w:num w:numId="18">
-    <w:abstractNumId w:val="40"/>
+    <w:abstractNumId w:val="43"/>
   </w:num>
   <w:num w:numId="19">
-    <w:abstractNumId w:val="24"/>
+    <w:abstractNumId w:val="26"/>
   </w:num>
   <w:num w:numId="20">
     <w:abstractNumId w:val="0"/>
   </w:num>
   <w:num w:numId="21">
-    <w:abstractNumId w:val="37"/>
+    <w:abstractNumId w:val="40"/>
   </w:num>
   <w:num w:numId="22">
-    <w:abstractNumId w:val="9"/>
+    <w:abstractNumId w:val="10"/>
   </w:num>
   <w:num w:numId="23">
-    <w:abstractNumId w:val="33"/>
+    <w:abstractNumId w:val="36"/>
   </w:num>
   <w:num w:numId="24">
     <w:abstractNumId w:val="6"/>
   </w:num>
   <w:num w:numId="25">
+    <w:abstractNumId w:val="14"/>
+  </w:num>
+  <w:num w:numId="26">
+    <w:abstractNumId w:val="8"/>
+  </w:num>
+  <w:num w:numId="27">
+    <w:abstractNumId w:val="22"/>
+  </w:num>
+  <w:num w:numId="28">
+    <w:abstractNumId w:val="12"/>
+  </w:num>
+  <w:num w:numId="29">
+    <w:abstractNumId w:val="25"/>
+  </w:num>
+  <w:num w:numId="30">
+    <w:abstractNumId w:val="18"/>
+  </w:num>
+  <w:num w:numId="31">
+    <w:abstractNumId w:val="34"/>
+  </w:num>
+  <w:num w:numId="32">
+    <w:abstractNumId w:val="46"/>
+  </w:num>
+  <w:num w:numId="33">
+    <w:abstractNumId w:val="32"/>
+  </w:num>
+  <w:num w:numId="34">
+    <w:abstractNumId w:val="33"/>
+  </w:num>
+  <w:num w:numId="35">
     <w:abstractNumId w:val="13"/>
   </w:num>
-  <w:num w:numId="26">
-    <w:abstractNumId w:val="7"/>
-  </w:num>
-  <w:num w:numId="27">
-    <w:abstractNumId w:val="21"/>
-  </w:num>
-  <w:num w:numId="28">
-    <w:abstractNumId w:val="11"/>
-  </w:num>
-  <w:num w:numId="29">
-    <w:abstractNumId w:val="23"/>
-  </w:num>
-  <w:num w:numId="30">
-    <w:abstractNumId w:val="17"/>
-  </w:num>
-  <w:num w:numId="31">
-    <w:abstractNumId w:val="31"/>
-  </w:num>
-  <w:num w:numId="32">
-    <w:abstractNumId w:val="43"/>
-  </w:num>
-  <w:num w:numId="33">
-    <w:abstractNumId w:val="29"/>
-  </w:num>
-  <w:num w:numId="34">
-    <w:abstractNumId w:val="30"/>
-  </w:num>
-  <w:num w:numId="35">
-    <w:abstractNumId w:val="12"/>
-  </w:num>
   <w:num w:numId="36">
-    <w:abstractNumId w:val="36"/>
+    <w:abstractNumId w:val="39"/>
   </w:num>
   <w:num w:numId="37">
     <w:abstractNumId w:val="2"/>
   </w:num>
   <w:num w:numId="38">
+    <w:abstractNumId w:val="41"/>
+  </w:num>
+  <w:num w:numId="39">
+    <w:abstractNumId w:val="15"/>
+  </w:num>
+  <w:num w:numId="40">
+    <w:abstractNumId w:val="44"/>
+  </w:num>
+  <w:num w:numId="41">
     <w:abstractNumId w:val="38"/>
   </w:num>
-  <w:num w:numId="39">
-    <w:abstractNumId w:val="14"/>
+  <w:num w:numId="42">
+    <w:abstractNumId w:val="42"/>
   </w:num>
-  <w:num w:numId="40">
-    <w:abstractNumId w:val="41"/>
+  <w:num w:numId="43">
+    <w:abstractNumId w:val="20"/>
   </w:num>
-  <w:num w:numId="41">
+  <w:num w:numId="44">
     <w:abstractNumId w:val="35"/>
   </w:num>
-  <w:num w:numId="42">
-    <w:abstractNumId w:val="39"/>
+  <w:num w:numId="45">
+    <w:abstractNumId w:val="16"/>
   </w:num>
-  <w:num w:numId="43">
-    <w:abstractNumId w:val="19"/>
+  <w:num w:numId="46">
+    <w:abstractNumId w:val="7"/>
   </w:num>
-  <w:num w:numId="44">
-    <w:abstractNumId w:val="32"/>
+  <w:num w:numId="47">
+    <w:abstractNumId w:val="31"/>
   </w:num>
-  <w:num w:numId="45">
-    <w:abstractNumId w:val="15"/>
+  <w:num w:numId="48">
+    <w:abstractNumId w:val="37"/>
+    <w:lvlOverride w:ilvl="0">
+      <w:startOverride w:val="6"/>
+    </w:lvlOverride>
+  </w:num>
+  <w:num w:numId="49">
+    <w:abstractNumId w:val="23"/>
   </w:num>
   <w:numIdMacAtCleanup w:val="30"/>
 </w:numbering>
@@ -34949,7 +35504,7 @@
 </file>
 
 <file path=customXml/itemProps1.xml><?xml version="1.0" encoding="utf-8"?>
-<ds:datastoreItem xmlns:ds="http://schemas.openxmlformats.org/officeDocument/2006/customXml" ds:itemID="{A9DAA4F2-4091-4D53-93A1-56A2DDE1E8B4}">
+<ds:datastoreItem xmlns:ds="http://schemas.openxmlformats.org/officeDocument/2006/customXml" ds:itemID="{6C878CBA-9F8A-47AF-A7C1-0557502BEC7A}">
   <ds:schemaRefs>
     <ds:schemaRef ds:uri="http://schemas.openxmlformats.org/officeDocument/2006/bibliography"/>
   </ds:schemaRefs>

--- a/lab3/Lab3.docx
+++ b/lab3/Lab3.docx
@@ -1593,8 +1593,6 @@
         </w:rPr>
         <w:br w:type="page"/>
       </w:r>
-      <w:bookmarkStart w:id="0" w:name="_GoBack"/>
-      <w:bookmarkEnd w:id="0"/>
     </w:p>
     <w:p>
       <w:pPr>
@@ -1604,7 +1602,7 @@
           <w:lang w:val="en-GB"/>
         </w:rPr>
       </w:pPr>
-      <w:bookmarkStart w:id="1" w:name="_Toc35436511"/>
+      <w:bookmarkStart w:id="0" w:name="_Toc35436511"/>
       <w:r>
         <w:rPr>
           <w:rFonts w:cs="Arial"/>
@@ -1613,7 +1611,7 @@
         <w:lastRenderedPageBreak/>
         <w:t>Mission Statement</w:t>
       </w:r>
-      <w:bookmarkEnd w:id="1"/>
+      <w:bookmarkEnd w:id="0"/>
     </w:p>
     <w:p>
       <w:pPr>
@@ -1660,7 +1658,7 @@
           <w:lang w:val="en-GB"/>
         </w:rPr>
       </w:pPr>
-      <w:bookmarkStart w:id="2" w:name="_Toc35436512"/>
+      <w:bookmarkStart w:id="1" w:name="_Toc35436512"/>
       <w:r>
         <w:rPr>
           <w:rFonts w:cs="Arial"/>
@@ -1668,7 +1666,7 @@
         </w:rPr>
         <w:t>Functional Requirements</w:t>
       </w:r>
-      <w:bookmarkEnd w:id="2"/>
+      <w:bookmarkEnd w:id="1"/>
     </w:p>
     <w:p>
       <w:pPr>
@@ -2816,14 +2814,14 @@
           <w:lang w:val="en-GB"/>
         </w:rPr>
       </w:pPr>
-      <w:bookmarkStart w:id="3" w:name="_Toc35436513"/>
+      <w:bookmarkStart w:id="2" w:name="_Toc35436513"/>
       <w:r>
         <w:rPr>
           <w:lang w:val="en-GB"/>
         </w:rPr>
         <w:t>Non-functional Requirements</w:t>
       </w:r>
-      <w:bookmarkEnd w:id="3"/>
+      <w:bookmarkEnd w:id="2"/>
     </w:p>
     <w:p>
       <w:pPr>
@@ -3298,7 +3296,7 @@
           <w:lang w:val="en-GB"/>
         </w:rPr>
       </w:pPr>
-      <w:bookmarkStart w:id="4" w:name="_Toc35436514"/>
+      <w:bookmarkStart w:id="3" w:name="_Toc35436514"/>
       <w:r>
         <w:rPr>
           <w:rFonts w:cs="Arial"/>
@@ -3307,7 +3305,7 @@
         <w:lastRenderedPageBreak/>
         <w:t>Use Case Model</w:t>
       </w:r>
-      <w:bookmarkEnd w:id="4"/>
+      <w:bookmarkEnd w:id="3"/>
     </w:p>
     <w:p>
       <w:pPr>
@@ -3377,7 +3375,7 @@
           <w:lang w:val="en-GB"/>
         </w:rPr>
       </w:pPr>
-      <w:bookmarkStart w:id="5" w:name="_Toc35436515"/>
+      <w:bookmarkStart w:id="4" w:name="_Toc35436515"/>
       <w:r>
         <w:rPr>
           <w:rFonts w:cs="Arial"/>
@@ -3385,7 +3383,7 @@
         </w:rPr>
         <w:t>Use Case Descriptions</w:t>
       </w:r>
-      <w:bookmarkEnd w:id="5"/>
+      <w:bookmarkEnd w:id="4"/>
     </w:p>
     <w:tbl>
       <w:tblPr>
@@ -26117,7 +26115,7 @@
           <w:lang w:val="en-GB"/>
         </w:rPr>
       </w:pPr>
-      <w:bookmarkStart w:id="6" w:name="_Toc35436516"/>
+      <w:bookmarkStart w:id="5" w:name="_Toc35436516"/>
       <w:r>
         <w:rPr>
           <w:lang w:val="en-GB"/>
@@ -26125,7 +26123,7 @@
         <w:lastRenderedPageBreak/>
         <w:t>Class Diagram</w:t>
       </w:r>
-      <w:bookmarkEnd w:id="6"/>
+      <w:bookmarkEnd w:id="5"/>
     </w:p>
     <w:p>
       <w:pPr>
@@ -26139,10 +26137,10 @@
           <w:lang w:val="en-GB"/>
         </w:rPr>
         <w:drawing>
-          <wp:inline distT="0" distB="0" distL="0" distR="0" wp14:anchorId="4E82E0BC" wp14:editId="77B224B4">
-            <wp:extent cx="5274310" cy="3364371"/>
-            <wp:effectExtent l="0" t="0" r="2540" b="7620"/>
-            <wp:docPr id="12" name="Graphic 12"/>
+          <wp:inline distT="0" distB="0" distL="0" distR="0" wp14:anchorId="414B18F7" wp14:editId="59CFC67D">
+            <wp:extent cx="5239569" cy="5157701"/>
+            <wp:effectExtent l="0" t="0" r="0" b="5080"/>
+            <wp:docPr id="13" name="Graphic 13"/>
             <wp:cNvGraphicFramePr>
               <a:graphicFrameLocks xmlns:a="http://schemas.openxmlformats.org/drawingml/2006/main" noChangeAspect="1"/>
             </wp:cNvGraphicFramePr>
@@ -26161,13 +26159,13 @@
                         </a:ext>
                       </a:extLst>
                     </a:blip>
-                    <a:srcRect r="8461" b="16150"/>
+                    <a:srcRect r="18314" b="15330"/>
                     <a:stretch/>
                   </pic:blipFill>
                   <pic:spPr bwMode="auto">
                     <a:xfrm>
                       <a:off x="0" y="0"/>
-                      <a:ext cx="5279089" cy="3367419"/>
+                      <a:ext cx="5241555" cy="5159656"/>
                     </a:xfrm>
                     <a:prstGeom prst="rect">
                       <a:avLst/>
@@ -26187,6 +26185,8 @@
           </wp:inline>
         </w:drawing>
       </w:r>
+      <w:bookmarkStart w:id="6" w:name="_GoBack"/>
+      <w:bookmarkEnd w:id="6"/>
     </w:p>
     <w:p>
       <w:pPr>
@@ -26200,6 +26200,7 @@
         <w:rPr>
           <w:lang w:val="en-GB"/>
         </w:rPr>
+        <w:lastRenderedPageBreak/>
         <w:t>Sequence Diagrams</w:t>
       </w:r>
       <w:bookmarkEnd w:id="7"/>
@@ -26269,7 +26270,6 @@
           <w:noProof/>
           <w:lang w:val="en-GB"/>
         </w:rPr>
-        <w:lastRenderedPageBreak/>
         <w:drawing>
           <wp:inline distT="0" distB="0" distL="0" distR="0" wp14:anchorId="30043368" wp14:editId="1B7691AB">
             <wp:extent cx="5274310" cy="2421890"/>
@@ -26324,6 +26324,7 @@
           <w:noProof/>
           <w:lang w:val="en-GB"/>
         </w:rPr>
+        <w:lastRenderedPageBreak/>
         <w:drawing>
           <wp:inline distT="0" distB="0" distL="0" distR="0" wp14:anchorId="78DE17E4" wp14:editId="6E0373BD">
             <wp:extent cx="5274310" cy="2846070"/>
@@ -26418,7 +26419,6 @@
           <w:noProof/>
           <w:lang w:val="en-GB"/>
         </w:rPr>
-        <w:lastRenderedPageBreak/>
         <w:drawing>
           <wp:inline distT="0" distB="0" distL="0" distR="0" wp14:anchorId="21510B6F" wp14:editId="5FC024BB">
             <wp:extent cx="5274310" cy="2324735"/>
@@ -26466,6 +26466,7 @@
           <w:noProof/>
           <w:lang w:val="en-GB"/>
         </w:rPr>
+        <w:lastRenderedPageBreak/>
         <w:drawing>
           <wp:inline distT="0" distB="0" distL="0" distR="0" wp14:anchorId="09A8353C" wp14:editId="7BA755E3">
             <wp:extent cx="5273893" cy="2540000"/>
@@ -26516,7 +26517,6 @@
           <w:noProof/>
           <w:lang w:val="en-GB"/>
         </w:rPr>
-        <w:lastRenderedPageBreak/>
         <w:drawing>
           <wp:inline distT="0" distB="0" distL="0" distR="0" wp14:anchorId="1B04D32D" wp14:editId="7E66405A">
             <wp:extent cx="5273885" cy="3235960"/>
@@ -26635,6 +26635,7 @@
       </w:pPr>
       <w:r>
         <w:rPr>
+          <w:noProof/>
           <w:lang w:val="en-GB"/>
         </w:rPr>
         <w:drawing>
@@ -35504,7 +35505,7 @@
 </file>
 
 <file path=customXml/itemProps1.xml><?xml version="1.0" encoding="utf-8"?>
-<ds:datastoreItem xmlns:ds="http://schemas.openxmlformats.org/officeDocument/2006/customXml" ds:itemID="{6C878CBA-9F8A-47AF-A7C1-0557502BEC7A}">
+<ds:datastoreItem xmlns:ds="http://schemas.openxmlformats.org/officeDocument/2006/customXml" ds:itemID="{26F934A5-5593-49B9-A222-10738533D4DF}">
   <ds:schemaRefs>
     <ds:schemaRef ds:uri="http://schemas.openxmlformats.org/officeDocument/2006/bibliography"/>
   </ds:schemaRefs>
